--- a/2017年曲江新区各学校学区划分.docx
+++ b/2017年曲江新区各学校学区划分.docx
@@ -34,6 +34,33 @@
               <w:spacing w:after="0"/>
               <w:jc w:val="center"/>
               <w:rPr>
+                <w:rFonts w:ascii="宋体" w:eastAsia="宋体" w:hAnsi="宋体" w:cs="宋体" w:hint="eastAsia"/>
+                <w:b/>
+                <w:bCs/>
+                <w:color w:val="000000"/>
+                <w:sz w:val="24"/>
+                <w:szCs w:val="24"/>
+              </w:rPr>
+            </w:pPr>
+            <w:r>
+              <w:rPr>
+                <w:rFonts w:ascii="宋体" w:eastAsia="宋体" w:hAnsi="宋体" w:cs="宋体" w:hint="eastAsia"/>
+                <w:b/>
+                <w:bCs/>
+                <w:color w:val="000000"/>
+                <w:sz w:val="24"/>
+                <w:szCs w:val="24"/>
+              </w:rPr>
+              <w:t>2017年曲江新区各学校学区划分</w:t>
+            </w:r>
+          </w:p>
+          <w:p>
+            <w:pPr>
+              <w:adjustRightInd/>
+              <w:snapToGrid/>
+              <w:spacing w:after="0"/>
+              <w:jc w:val="center"/>
+              <w:rPr>
                 <w:rFonts w:ascii="宋体" w:eastAsia="宋体" w:hAnsi="宋体" w:cs="宋体"/>
                 <w:b/>
                 <w:bCs/>
@@ -51,7 +78,7 @@
                 <w:sz w:val="24"/>
                 <w:szCs w:val="24"/>
               </w:rPr>
-              <w:t>2017年曲江新区各学校学区划分</w:t>
+              <w:t>2018-6-30</w:t>
             </w:r>
           </w:p>
         </w:tc>
@@ -795,25 +822,16 @@
     <w:p>
       <w:pPr>
         <w:spacing w:line="220" w:lineRule="atLeast"/>
-        <w:rPr>
-          <w:rFonts w:hint="eastAsia"/>
-        </w:rPr>
       </w:pPr>
     </w:p>
     <w:p>
       <w:pPr>
         <w:spacing w:line="220" w:lineRule="atLeast"/>
-        <w:rPr>
-          <w:rFonts w:hint="eastAsia"/>
-        </w:rPr>
       </w:pPr>
     </w:p>
     <w:p>
       <w:pPr>
         <w:spacing w:line="220" w:lineRule="atLeast"/>
-        <w:rPr>
-          <w:rFonts w:hint="eastAsia"/>
-        </w:rPr>
       </w:pPr>
     </w:p>
     <w:tbl>
@@ -1089,7 +1107,6 @@
               <w:ind w:firstLine="500"/>
               <w:jc w:val="both"/>
               <w:rPr>
-                <w:rFonts w:hint="eastAsia"/>
                 <w:color w:val="000000"/>
                 <w:sz w:val="21"/>
                 <w:szCs w:val="21"/>
@@ -1114,7 +1131,6 @@
               <w:ind w:firstLine="500"/>
               <w:jc w:val="both"/>
               <w:rPr>
-                <w:rFonts w:hint="eastAsia"/>
                 <w:color w:val="000000"/>
                 <w:sz w:val="21"/>
                 <w:szCs w:val="21"/>
@@ -1139,7 +1155,6 @@
               <w:ind w:firstLine="500"/>
               <w:jc w:val="both"/>
               <w:rPr>
-                <w:rFonts w:hint="eastAsia"/>
                 <w:color w:val="000000"/>
                 <w:sz w:val="21"/>
                 <w:szCs w:val="21"/>
@@ -1164,7 +1179,6 @@
               <w:ind w:firstLine="500"/>
               <w:jc w:val="both"/>
               <w:rPr>
-                <w:rFonts w:hint="eastAsia"/>
                 <w:color w:val="000000"/>
                 <w:sz w:val="21"/>
                 <w:szCs w:val="21"/>
@@ -1189,7 +1203,6 @@
               <w:ind w:firstLine="500"/>
               <w:jc w:val="both"/>
               <w:rPr>
-                <w:rFonts w:hint="eastAsia"/>
                 <w:color w:val="000000"/>
                 <w:sz w:val="21"/>
                 <w:szCs w:val="21"/>
@@ -1214,7 +1227,6 @@
               <w:ind w:firstLine="500"/>
               <w:jc w:val="both"/>
               <w:rPr>
-                <w:rFonts w:hint="eastAsia"/>
                 <w:color w:val="000000"/>
                 <w:sz w:val="21"/>
                 <w:szCs w:val="21"/>
@@ -1239,20 +1251,20 @@
               <w:ind w:firstLine="500"/>
               <w:jc w:val="both"/>
               <w:rPr>
+                <w:color w:val="000000"/>
+                <w:sz w:val="21"/>
+                <w:szCs w:val="21"/>
+              </w:rPr>
+            </w:pPr>
+            <w:r>
+              <w:rPr>
                 <w:rFonts w:hint="eastAsia"/>
                 <w:color w:val="000000"/>
-                <w:sz w:val="21"/>
-                <w:szCs w:val="21"/>
-              </w:rPr>
-            </w:pPr>
-            <w:r>
-              <w:rPr>
-                <w:rFonts w:hint="eastAsia"/>
-                <w:color w:val="000000"/>
                 <w:spacing w:val="20"/>
                 <w:sz w:val="21"/>
                 <w:szCs w:val="21"/>
               </w:rPr>
+              <w:lastRenderedPageBreak/>
               <w:t>  </w:t>
             </w:r>
             <w:r>
@@ -1274,18 +1286,7 @@
                 <w:sz w:val="21"/>
                 <w:szCs w:val="21"/>
               </w:rPr>
-              <w:t>西安市曲江第二小学现开设32个教学班，在校学生近1800名，教职</w:t>
-            </w:r>
-            <w:r>
-              <w:rPr>
-                <w:rFonts w:hint="eastAsia"/>
-                <w:color w:val="000000"/>
-                <w:spacing w:val="20"/>
-                <w:sz w:val="21"/>
-                <w:szCs w:val="21"/>
-              </w:rPr>
-              <w:lastRenderedPageBreak/>
-              <w:t>工108名,其中专职教师88人,教辅和行政人员22人。所有教师均具有教师资格证，并达到本科以上学历，学校目前有省级教学能手3人、市级教学能手10人，区县级教学能手3人，雁塔区名师工作室主持人1人。</w:t>
+              <w:t>西安市曲江第二小学现开设32个教学班，在校学生近1800名，教职工108名,其中专职教师88人,教辅和行政人员22人。所有教师均具有教师资格证，并达到本科以上学历，学校目前有省级教学能手3人、市级教学能手10人，区县级教学能手3人，雁塔区名师工作室主持人1人。</w:t>
             </w:r>
           </w:p>
           <w:p>
@@ -1296,7 +1297,6 @@
               <w:ind w:firstLine="500"/>
               <w:jc w:val="both"/>
               <w:rPr>
-                <w:rFonts w:hint="eastAsia"/>
                 <w:color w:val="000000"/>
                 <w:sz w:val="21"/>
                 <w:szCs w:val="21"/>
@@ -1343,49 +1343,31 @@
     <w:p>
       <w:pPr>
         <w:spacing w:line="220" w:lineRule="atLeast"/>
-        <w:rPr>
-          <w:rFonts w:hint="eastAsia"/>
-        </w:rPr>
       </w:pPr>
     </w:p>
     <w:p>
       <w:pPr>
         <w:spacing w:line="220" w:lineRule="atLeast"/>
-        <w:rPr>
-          <w:rFonts w:hint="eastAsia"/>
-        </w:rPr>
       </w:pPr>
     </w:p>
     <w:p>
       <w:pPr>
         <w:spacing w:line="220" w:lineRule="atLeast"/>
-        <w:rPr>
-          <w:rFonts w:hint="eastAsia"/>
-        </w:rPr>
       </w:pPr>
     </w:p>
     <w:p>
       <w:pPr>
         <w:spacing w:line="220" w:lineRule="atLeast"/>
-        <w:rPr>
-          <w:rFonts w:hint="eastAsia"/>
-        </w:rPr>
       </w:pPr>
     </w:p>
     <w:p>
       <w:pPr>
         <w:spacing w:line="220" w:lineRule="atLeast"/>
-        <w:rPr>
-          <w:rFonts w:hint="eastAsia"/>
-        </w:rPr>
       </w:pPr>
     </w:p>
     <w:p>
       <w:pPr>
         <w:spacing w:line="220" w:lineRule="atLeast"/>
-        <w:rPr>
-          <w:rFonts w:hint="eastAsia"/>
-        </w:rPr>
       </w:pPr>
     </w:p>
     <w:p>

--- a/2017年曲江新区各学校学区划分.docx
+++ b/2017年曲江新区各学校学区划分.docx
@@ -34,7 +34,7 @@
               <w:spacing w:after="0"/>
               <w:jc w:val="center"/>
               <w:rPr>
-                <w:rFonts w:ascii="宋体" w:eastAsia="宋体" w:hAnsi="宋体" w:cs="宋体" w:hint="eastAsia"/>
+                <w:rFonts w:ascii="宋体" w:eastAsia="宋体" w:hAnsi="宋体" w:cs="宋体"/>
                 <w:b/>
                 <w:bCs/>
                 <w:color w:val="000000"/>
@@ -61,6 +61,33 @@
               <w:spacing w:after="0"/>
               <w:jc w:val="center"/>
               <w:rPr>
+                <w:rFonts w:ascii="宋体" w:eastAsia="宋体" w:hAnsi="宋体" w:cs="宋体" w:hint="eastAsia"/>
+                <w:b/>
+                <w:bCs/>
+                <w:color w:val="000000"/>
+                <w:sz w:val="24"/>
+                <w:szCs w:val="24"/>
+              </w:rPr>
+            </w:pPr>
+            <w:r>
+              <w:rPr>
+                <w:rFonts w:ascii="宋体" w:eastAsia="宋体" w:hAnsi="宋体" w:cs="宋体" w:hint="eastAsia"/>
+                <w:b/>
+                <w:bCs/>
+                <w:color w:val="000000"/>
+                <w:sz w:val="24"/>
+                <w:szCs w:val="24"/>
+              </w:rPr>
+              <w:t>2018-6-30</w:t>
+            </w:r>
+          </w:p>
+          <w:p>
+            <w:pPr>
+              <w:adjustRightInd/>
+              <w:snapToGrid/>
+              <w:spacing w:after="0"/>
+              <w:jc w:val="center"/>
+              <w:rPr>
                 <w:rFonts w:ascii="宋体" w:eastAsia="宋体" w:hAnsi="宋体" w:cs="宋体"/>
                 <w:b/>
                 <w:bCs/>
@@ -71,6 +98,17 @@
             </w:pPr>
             <w:r>
               <w:rPr>
+                <w:rFonts w:ascii="宋体" w:eastAsia="宋体" w:hAnsi="宋体" w:cs="宋体"/>
+                <w:b/>
+                <w:bCs/>
+                <w:color w:val="000000"/>
+                <w:sz w:val="24"/>
+                <w:szCs w:val="24"/>
+              </w:rPr>
+              <w:t>A</w:t>
+            </w:r>
+            <w:r>
+              <w:rPr>
                 <w:rFonts w:ascii="宋体" w:eastAsia="宋体" w:hAnsi="宋体" w:cs="宋体" w:hint="eastAsia"/>
                 <w:b/>
                 <w:bCs/>
@@ -78,7 +116,7 @@
                 <w:sz w:val="24"/>
                 <w:szCs w:val="24"/>
               </w:rPr>
-              <w:t>2018-6-30</w:t>
+              <w:t>dd name</w:t>
             </w:r>
           </w:p>
         </w:tc>
@@ -1240,6 +1278,7 @@
                 <w:sz w:val="21"/>
                 <w:szCs w:val="21"/>
               </w:rPr>
+              <w:lastRenderedPageBreak/>
               <w:t>师资力量:</w:t>
             </w:r>
           </w:p>
@@ -1264,7 +1303,6 @@
                 <w:sz w:val="21"/>
                 <w:szCs w:val="21"/>
               </w:rPr>
-              <w:lastRenderedPageBreak/>
               <w:t>  </w:t>
             </w:r>
             <w:r>

--- a/2017年曲江新区各学校学区划分.docx
+++ b/2017年曲江新区各学校学区划分.docx
@@ -61,7 +61,7 @@
               <w:spacing w:after="0"/>
               <w:jc w:val="center"/>
               <w:rPr>
-                <w:rFonts w:ascii="宋体" w:eastAsia="宋体" w:hAnsi="宋体" w:cs="宋体" w:hint="eastAsia"/>
+                <w:rFonts w:ascii="宋体" w:eastAsia="宋体" w:hAnsi="宋体" w:cs="宋体"/>
                 <w:b/>
                 <w:bCs/>
                 <w:color w:val="000000"/>
@@ -88,6 +88,16 @@
               <w:spacing w:after="0"/>
               <w:jc w:val="center"/>
               <w:rPr>
+                <w:rFonts w:ascii="宋体" w:eastAsia="宋体" w:hAnsi="宋体" w:cs="宋体" w:hint="eastAsia"/>
+                <w:b/>
+                <w:bCs/>
+                <w:color w:val="000000"/>
+                <w:sz w:val="24"/>
+                <w:szCs w:val="24"/>
+              </w:rPr>
+            </w:pPr>
+            <w:r>
+              <w:rPr>
                 <w:rFonts w:ascii="宋体" w:eastAsia="宋体" w:hAnsi="宋体" w:cs="宋体"/>
                 <w:b/>
                 <w:bCs/>
@@ -95,8 +105,26 @@
                 <w:sz w:val="24"/>
                 <w:szCs w:val="24"/>
               </w:rPr>
-            </w:pPr>
-            <w:r>
+              <w:t>A</w:t>
+            </w:r>
+            <w:r>
+              <w:rPr>
+                <w:rFonts w:ascii="宋体" w:eastAsia="宋体" w:hAnsi="宋体" w:cs="宋体" w:hint="eastAsia"/>
+                <w:b/>
+                <w:bCs/>
+                <w:color w:val="000000"/>
+                <w:sz w:val="24"/>
+                <w:szCs w:val="24"/>
+              </w:rPr>
+              <w:t>dd name</w:t>
+            </w:r>
+          </w:p>
+          <w:p>
+            <w:pPr>
+              <w:adjustRightInd/>
+              <w:snapToGrid/>
+              <w:spacing w:after="0"/>
+              <w:jc w:val="center"/>
               <w:rPr>
                 <w:rFonts w:ascii="宋体" w:eastAsia="宋体" w:hAnsi="宋体" w:cs="宋体"/>
                 <w:b/>
@@ -105,6 +133,16 @@
                 <w:sz w:val="24"/>
                 <w:szCs w:val="24"/>
               </w:rPr>
+            </w:pPr>
+            <w:r>
+              <w:rPr>
+                <w:rFonts w:ascii="宋体" w:eastAsia="宋体" w:hAnsi="宋体" w:cs="宋体"/>
+                <w:b/>
+                <w:bCs/>
+                <w:color w:val="000000"/>
+                <w:sz w:val="24"/>
+                <w:szCs w:val="24"/>
+              </w:rPr>
               <w:t>A</w:t>
             </w:r>
             <w:r>
@@ -116,7 +154,7 @@
                 <w:sz w:val="24"/>
                 <w:szCs w:val="24"/>
               </w:rPr>
-              <w:t>dd name</w:t>
+              <w:t>dd helloworld</w:t>
             </w:r>
           </w:p>
         </w:tc>
@@ -1254,6 +1292,7 @@
                 <w:sz w:val="21"/>
                 <w:szCs w:val="21"/>
               </w:rPr>
+              <w:lastRenderedPageBreak/>
               <w:t>学校资质:西安市教育局批准成立的公办学校</w:t>
             </w:r>
           </w:p>
@@ -1278,7 +1317,6 @@
                 <w:sz w:val="21"/>
                 <w:szCs w:val="21"/>
               </w:rPr>
-              <w:lastRenderedPageBreak/>
               <w:t>师资力量:</w:t>
             </w:r>
           </w:p>
